--- a/法令ファイル/農業競争力強化支援法/農業競争力強化支援法（平成二十九年法律第三十五号）.docx
+++ b/法令ファイル/農業競争力強化支援法/農業競争力強化支援法（平成二十九年法律第三十五号）.docx
@@ -116,35 +116,23 @@
     </w:p>
     <w:p>
       <w:pPr>
-        <w:pStyle w:val="Heading6"/>
+        <w:pStyle w:val="ListBullet"/>
         <w:ind w:left="880"/>
       </w:pPr>
       <w:r>
         <w:t>一</w:t>
-      </w:r>
-    </w:p>
-    <w:p>
-      <w:pPr>
-        <w:ind w:left="880"/>
-      </w:pPr>
-      <w:r>
+        <w:br/>
         <w:t>合併、分割、農業生産関連事業の譲渡又は譲受けその他主務省令で定める措置を行うものであること。</w:t>
       </w:r>
     </w:p>
     <w:p>
       <w:pPr>
-        <w:pStyle w:val="Heading6"/>
+        <w:pStyle w:val="ListBullet"/>
         <w:ind w:left="880"/>
       </w:pPr>
       <w:r>
         <w:t>二</w:t>
-      </w:r>
-    </w:p>
-    <w:p>
-      <w:pPr>
-        <w:ind w:left="880"/>
-      </w:pPr>
-      <w:r>
+        <w:br/>
         <w:t>前号の措置に係る農業生産関連事業の全部又は一部の方式の変更であって、農業資材又は農産物に係る新たな生産若しくは販売の方式の導入又は設備等（施設、設備、機器、装置又は情報処理の促進に関する法律（昭和四十五年法律第九十号）第二条第二項に規定するプログラムをいう。第十八条第五項において同じ。）その他の経営資源の高度な利用により、農業資材又は農産物の生産又は販売の効率化を図るものであること。</w:t>
       </w:r>
     </w:p>
@@ -363,69 +351,45 @@
     </w:p>
     <w:p>
       <w:pPr>
-        <w:pStyle w:val="Heading6"/>
+        <w:pStyle w:val="ListBullet"/>
         <w:ind w:left="880"/>
       </w:pPr>
       <w:r>
         <w:t>一</w:t>
-      </w:r>
-    </w:p>
-    <w:p>
-      <w:pPr>
-        <w:ind w:left="880"/>
-      </w:pPr>
-      <w:r>
+        <w:br/>
         <w:t>農薬の登録その他の農業資材に係る規制について、農業資材の安全性を確保するための見直し、国際的な標準との調和を図るための見直しその他の当該規制を最新の科学的知見を踏まえた合理的なものとするための見直しを行うこと。</w:t>
       </w:r>
     </w:p>
     <w:p>
       <w:pPr>
-        <w:pStyle w:val="Heading6"/>
+        <w:pStyle w:val="ListBullet"/>
         <w:ind w:left="880"/>
       </w:pPr>
       <w:r>
         <w:t>二</w:t>
-      </w:r>
-    </w:p>
-    <w:p>
-      <w:pPr>
-        <w:ind w:left="880"/>
-      </w:pPr>
-      <w:r>
+        <w:br/>
         <w:t>農業機械その他の農業資材の開発について、良質かつ低廉な農業資材の供給の実現に向けた開発の目標を設定するとともに、独立行政法人の試験研究機関、大学及び民間事業者の間の連携を促進すること。</w:t>
       </w:r>
     </w:p>
     <w:p>
       <w:pPr>
-        <w:pStyle w:val="Heading6"/>
+        <w:pStyle w:val="ListBullet"/>
         <w:ind w:left="880"/>
       </w:pPr>
       <w:r>
         <w:t>三</w:t>
-      </w:r>
-    </w:p>
-    <w:p>
-      <w:pPr>
-        <w:ind w:left="880"/>
-      </w:pPr>
-      <w:r>
+        <w:br/>
         <w:t>農業資材であってその銘柄が著しく多数であるため銘柄ごとのその生産の規模が小さくその生産を行う事業者の生産性が低いものについて、地方公共団体又は農業者団体が行う当該農業資材の銘柄の数の増加と関連する基準の見直しその他の当該農業資材の銘柄の集約の取組を促進すること。</w:t>
       </w:r>
     </w:p>
     <w:p>
       <w:pPr>
-        <w:pStyle w:val="Heading6"/>
+        <w:pStyle w:val="ListBullet"/>
         <w:ind w:left="880"/>
       </w:pPr>
       <w:r>
         <w:t>四</w:t>
-      </w:r>
-    </w:p>
-    <w:p>
-      <w:pPr>
-        <w:ind w:left="880"/>
-      </w:pPr>
-      <w:r>
+        <w:br/>
         <w:t>種子その他の種苗について、民間事業者が行う技術開発及び新品種の育成その他の種苗の生産及び供給を促進するとともに、独立行政法人の試験研究機関及び都道府県が有する種苗の生産に関する知見の民間事業者への提供を促進すること。</w:t>
       </w:r>
     </w:p>
@@ -478,52 +442,34 @@
     </w:p>
     <w:p>
       <w:pPr>
-        <w:pStyle w:val="Heading6"/>
+        <w:pStyle w:val="ListBullet"/>
         <w:ind w:left="880"/>
       </w:pPr>
       <w:r>
         <w:t>一</w:t>
-      </w:r>
-    </w:p>
-    <w:p>
-      <w:pPr>
-        <w:ind w:left="880"/>
-      </w:pPr>
-      <w:r>
+        <w:br/>
         <w:t>農産物流通等に係る規制について、経済社会情勢の変化を踏まえた見直しを行うこと。</w:t>
       </w:r>
     </w:p>
     <w:p>
       <w:pPr>
-        <w:pStyle w:val="Heading6"/>
+        <w:pStyle w:val="ListBullet"/>
         <w:ind w:left="880"/>
       </w:pPr>
       <w:r>
         <w:t>二</w:t>
-      </w:r>
-    </w:p>
-    <w:p>
-      <w:pPr>
-        <w:ind w:left="880"/>
-      </w:pPr>
-      <w:r>
+        <w:br/>
         <w:t>農産物流通等に係る規格について、農産物流通等の現状及び消費者の需要に即応して、農産物の公正かつ円滑な取引に資するため、国が定めた当該規格の見直しを行うとともに、民間事業者が定めた当該規格の見直しの取組を促進すること。</w:t>
       </w:r>
     </w:p>
     <w:p>
       <w:pPr>
-        <w:pStyle w:val="Heading6"/>
+        <w:pStyle w:val="ListBullet"/>
         <w:ind w:left="880"/>
       </w:pPr>
       <w:r>
         <w:t>三</w:t>
-      </w:r>
-    </w:p>
-    <w:p>
-      <w:pPr>
-        <w:ind w:left="880"/>
-      </w:pPr>
-      <w:r>
+        <w:br/>
         <w:t>農産物流通等について、その業務の効率化に資するため、情報通信技術その他の技術の活用を促進すること。</w:t>
       </w:r>
     </w:p>
@@ -542,35 +488,23 @@
     </w:p>
     <w:p>
       <w:pPr>
-        <w:pStyle w:val="Heading6"/>
+        <w:pStyle w:val="ListBullet"/>
         <w:ind w:left="880"/>
       </w:pPr>
       <w:r>
         <w:t>一</w:t>
-      </w:r>
-    </w:p>
-    <w:p>
-      <w:pPr>
-        <w:ind w:left="880"/>
-      </w:pPr>
-      <w:r>
+        <w:br/>
         <w:t>農産物の卸売又は小売の事業について、適正な競争の下で効率的な農産物の流通が行われることとなるよう、事業再編又は事業参入を促進すること。</w:t>
       </w:r>
     </w:p>
     <w:p>
       <w:pPr>
-        <w:pStyle w:val="Heading6"/>
+        <w:pStyle w:val="ListBullet"/>
         <w:ind w:left="880"/>
       </w:pPr>
       <w:r>
         <w:t>二</w:t>
-      </w:r>
-    </w:p>
-    <w:p>
-      <w:pPr>
-        <w:ind w:left="880"/>
-      </w:pPr>
-      <w:r>
+        <w:br/>
         <w:t>農産物を原材料として使用する製造又は加工の事業について、適正な競争の下で高い生産性が確保されることとなるよう、事業再編又は事業参入を促進すること。</w:t>
       </w:r>
     </w:p>
@@ -716,35 +650,23 @@
     </w:p>
     <w:p>
       <w:pPr>
-        <w:pStyle w:val="Heading6"/>
+        <w:pStyle w:val="ListBullet"/>
         <w:ind w:left="880"/>
       </w:pPr>
       <w:r>
         <w:t>一</w:t>
-      </w:r>
-    </w:p>
-    <w:p>
-      <w:pPr>
-        <w:ind w:left="880"/>
-      </w:pPr>
-      <w:r>
+        <w:br/>
         <w:t>事業再編の促進の実施に関する次に掲げる事項</w:t>
       </w:r>
     </w:p>
     <w:p>
       <w:pPr>
-        <w:pStyle w:val="Heading6"/>
+        <w:pStyle w:val="ListBullet"/>
         <w:ind w:left="880"/>
       </w:pPr>
       <w:r>
         <w:t>二</w:t>
-      </w:r>
-    </w:p>
-    <w:p>
-      <w:pPr>
-        <w:ind w:left="880"/>
-      </w:pPr>
-      <w:r>
+        <w:br/>
         <w:t>事業参入の促進の実施に関する次に掲げる事項</w:t>
       </w:r>
     </w:p>
@@ -856,69 +778,45 @@
     </w:p>
     <w:p>
       <w:pPr>
-        <w:pStyle w:val="Heading6"/>
+        <w:pStyle w:val="ListBullet"/>
         <w:ind w:left="880"/>
       </w:pPr>
       <w:r>
         <w:t>一</w:t>
-      </w:r>
-    </w:p>
-    <w:p>
-      <w:pPr>
-        <w:ind w:left="880"/>
-      </w:pPr>
-      <w:r>
+        <w:br/>
         <w:t>良質かつ低廉な農業資材の供給又は農産物流通等の合理化の目標、事業再編による生産性の向上の目標その他事業再編の目標</w:t>
       </w:r>
     </w:p>
     <w:p>
       <w:pPr>
-        <w:pStyle w:val="Heading6"/>
+        <w:pStyle w:val="ListBullet"/>
         <w:ind w:left="880"/>
       </w:pPr>
       <w:r>
         <w:t>二</w:t>
-      </w:r>
-    </w:p>
-    <w:p>
-      <w:pPr>
-        <w:ind w:left="880"/>
-      </w:pPr>
-      <w:r>
+        <w:br/>
         <w:t>良質かつ低廉な農業資材の供給又は農産物流通等の合理化の内容その他事業再編の内容及び実施期間</w:t>
       </w:r>
     </w:p>
     <w:p>
       <w:pPr>
-        <w:pStyle w:val="Heading6"/>
+        <w:pStyle w:val="ListBullet"/>
         <w:ind w:left="880"/>
       </w:pPr>
       <w:r>
         <w:t>三</w:t>
-      </w:r>
-    </w:p>
-    <w:p>
-      <w:pPr>
-        <w:ind w:left="880"/>
-      </w:pPr>
-      <w:r>
+        <w:br/>
         <w:t>事業再編の実施に必要な資金の額及びその調達方法</w:t>
       </w:r>
     </w:p>
     <w:p>
       <w:pPr>
-        <w:pStyle w:val="Heading6"/>
+        <w:pStyle w:val="ListBullet"/>
         <w:ind w:left="880"/>
       </w:pPr>
       <w:r>
         <w:t>四</w:t>
-      </w:r>
-    </w:p>
-    <w:p>
-      <w:pPr>
-        <w:ind w:left="880"/>
-      </w:pPr>
-      <w:r>
+        <w:br/>
         <w:t>事業再編に伴う労務に関する事項</w:t>
       </w:r>
     </w:p>
@@ -975,103 +873,67 @@
     </w:p>
     <w:p>
       <w:pPr>
-        <w:pStyle w:val="Heading6"/>
+        <w:pStyle w:val="ListBullet"/>
         <w:ind w:left="880"/>
       </w:pPr>
       <w:r>
         <w:t>一</w:t>
-      </w:r>
-    </w:p>
-    <w:p>
-      <w:pPr>
-        <w:ind w:left="880"/>
-      </w:pPr>
-      <w:r>
+        <w:br/>
         <w:t>当該事業再編計画が実施指針に照らし適切なものであること。</w:t>
       </w:r>
     </w:p>
     <w:p>
       <w:pPr>
-        <w:pStyle w:val="Heading6"/>
+        <w:pStyle w:val="ListBullet"/>
         <w:ind w:left="880"/>
       </w:pPr>
       <w:r>
         <w:t>二</w:t>
-      </w:r>
-    </w:p>
-    <w:p>
-      <w:pPr>
-        <w:ind w:left="880"/>
-      </w:pPr>
-      <w:r>
+        <w:br/>
         <w:t>当該事業再編計画に係る事業再編が良質かつ低廉な農業資材の供給又は農産物流通等の合理化の実現に資すると見込まれるものであること。</w:t>
       </w:r>
     </w:p>
     <w:p>
       <w:pPr>
-        <w:pStyle w:val="Heading6"/>
+        <w:pStyle w:val="ListBullet"/>
         <w:ind w:left="880"/>
       </w:pPr>
       <w:r>
         <w:t>三</w:t>
-      </w:r>
-    </w:p>
-    <w:p>
-      <w:pPr>
-        <w:ind w:left="880"/>
-      </w:pPr>
-      <w:r>
+        <w:br/>
         <w:t>当該事業再編計画に係る事業再編が円滑かつ確実に実施されると見込まれるものであること。</w:t>
       </w:r>
     </w:p>
     <w:p>
       <w:pPr>
-        <w:pStyle w:val="Heading6"/>
+        <w:pStyle w:val="ListBullet"/>
         <w:ind w:left="880"/>
       </w:pPr>
       <w:r>
         <w:t>四</w:t>
-      </w:r>
-    </w:p>
-    <w:p>
-      <w:pPr>
-        <w:ind w:left="880"/>
-      </w:pPr>
-      <w:r>
+        <w:br/>
         <w:t>当該事業再編計画に係る事業再編が従業員の地位を不当に害するものでないこと。</w:t>
       </w:r>
     </w:p>
     <w:p>
       <w:pPr>
-        <w:pStyle w:val="Heading6"/>
+        <w:pStyle w:val="ListBullet"/>
         <w:ind w:left="880"/>
       </w:pPr>
       <w:r>
         <w:t>五</w:t>
-      </w:r>
-    </w:p>
-    <w:p>
-      <w:pPr>
-        <w:ind w:left="880"/>
-      </w:pPr>
-      <w:r>
+        <w:br/>
         <w:t>当該事業再編計画に係る事業再編が、国内外の市場の状況に照らして、当該申請を行う事業再編促進対象事業者とその行う事業再編促進対象事業と同一の事業分野に属する事業再編促進対象事業を行う他の事業再編促進対象事業者との間の適正な競争を阻害するものでないこと。</w:t>
       </w:r>
     </w:p>
     <w:p>
       <w:pPr>
-        <w:pStyle w:val="Heading6"/>
+        <w:pStyle w:val="ListBullet"/>
         <w:ind w:left="880"/>
       </w:pPr>
       <w:r>
         <w:t>六</w:t>
-      </w:r>
-    </w:p>
-    <w:p>
-      <w:pPr>
-        <w:ind w:left="880"/>
-      </w:pPr>
-      <w:r>
+        <w:br/>
         <w:t>当該事業再編計画に係る事業再編が一般消費者及び他の事業者の利益を不当に害するものでないこと。</w:t>
       </w:r>
     </w:p>
@@ -1277,52 +1139,34 @@
     </w:p>
     <w:p>
       <w:pPr>
-        <w:pStyle w:val="Heading6"/>
+        <w:pStyle w:val="ListBullet"/>
         <w:ind w:left="880"/>
       </w:pPr>
       <w:r>
         <w:t>一</w:t>
-      </w:r>
-    </w:p>
-    <w:p>
-      <w:pPr>
-        <w:ind w:left="880"/>
-      </w:pPr>
-      <w:r>
+        <w:br/>
         <w:t>良質かつ低廉な農業資材の供給又は農産物流通等の合理化の目標その他事業参入の目標</w:t>
       </w:r>
     </w:p>
     <w:p>
       <w:pPr>
-        <w:pStyle w:val="Heading6"/>
+        <w:pStyle w:val="ListBullet"/>
         <w:ind w:left="880"/>
       </w:pPr>
       <w:r>
         <w:t>二</w:t>
-      </w:r>
-    </w:p>
-    <w:p>
-      <w:pPr>
-        <w:ind w:left="880"/>
-      </w:pPr>
-      <w:r>
+        <w:br/>
         <w:t>良質かつ低廉な農業資材の供給又は農産物流通等の合理化の内容その他事業参入の内容及び実施時期</w:t>
       </w:r>
     </w:p>
     <w:p>
       <w:pPr>
-        <w:pStyle w:val="Heading6"/>
+        <w:pStyle w:val="ListBullet"/>
         <w:ind w:left="880"/>
       </w:pPr>
       <w:r>
         <w:t>三</w:t>
-      </w:r>
-    </w:p>
-    <w:p>
-      <w:pPr>
-        <w:ind w:left="880"/>
-      </w:pPr>
-      <w:r>
+        <w:br/>
         <w:t>事業参入の実施に必要な資金の額及びその調達方法</w:t>
       </w:r>
     </w:p>
@@ -1345,52 +1189,34 @@
     </w:p>
     <w:p>
       <w:pPr>
-        <w:pStyle w:val="Heading6"/>
+        <w:pStyle w:val="ListBullet"/>
         <w:ind w:left="880"/>
       </w:pPr>
       <w:r>
         <w:t>一</w:t>
-      </w:r>
-    </w:p>
-    <w:p>
-      <w:pPr>
-        <w:ind w:left="880"/>
-      </w:pPr>
-      <w:r>
+        <w:br/>
         <w:t>当該事業参入計画が実施指針に照らし適切なものであること。</w:t>
       </w:r>
     </w:p>
     <w:p>
       <w:pPr>
-        <w:pStyle w:val="Heading6"/>
+        <w:pStyle w:val="ListBullet"/>
         <w:ind w:left="880"/>
       </w:pPr>
       <w:r>
         <w:t>二</w:t>
-      </w:r>
-    </w:p>
-    <w:p>
-      <w:pPr>
-        <w:ind w:left="880"/>
-      </w:pPr>
-      <w:r>
+        <w:br/>
         <w:t>当該事業参入計画に係る事業参入が良質かつ低廉な農業資材の供給又は農産物流通等の合理化の実現に資すると見込まれるものであること。</w:t>
       </w:r>
     </w:p>
     <w:p>
       <w:pPr>
-        <w:pStyle w:val="Heading6"/>
+        <w:pStyle w:val="ListBullet"/>
         <w:ind w:left="880"/>
       </w:pPr>
       <w:r>
         <w:t>三</w:t>
-      </w:r>
-    </w:p>
-    <w:p>
-      <w:pPr>
-        <w:ind w:left="880"/>
-      </w:pPr>
-      <w:r>
+        <w:br/>
         <w:t>当該事業参入計画に係る事業参入が円滑かつ確実に実施されると見込まれるものであること。</w:t>
       </w:r>
     </w:p>
@@ -1562,6 +1388,8 @@
       </w:pPr>
       <w:r>
         <w:t>特定債権者が第一項の期間内に異議を述べたときは、当該会社は、弁済し、又は相当の担保を提供し、若しくは特定債権者に弁済を受けさせることを目的として信託会社若しくは信託業務を営む金融機関に相当の財産を信託しなければならない。</w:t>
+        <w:br/>
+        <w:t>ただし、当該事業の全部又は一部の譲渡をしても当該特定債権者を害するおそれがないときは、この限りでない。</w:t>
       </w:r>
     </w:p>
     <w:p>
@@ -1579,36 +1407,32 @@
     </w:p>
     <w:p>
       <w:pPr>
-        <w:pStyle w:val="Heading6"/>
+        <w:pStyle w:val="ListBullet"/>
         <w:ind w:left="880"/>
       </w:pPr>
       <w:r>
         <w:t>一</w:t>
+        <w:br/>
+        <w:t>認定事業再編事業者</w:t>
+        <w:br/>
+        <w:br/>
+        <w:br/>
+        <w:t>認定事業再編計画に従って事業再編を実施するために必要な資金</w:t>
       </w:r>
     </w:p>
     <w:p>
       <w:pPr>
-        <w:ind w:left="880"/>
-      </w:pPr>
-      <w:r>
-        <w:t>認定事業再編事業者</w:t>
-      </w:r>
-    </w:p>
-    <w:p>
-      <w:pPr>
-        <w:pStyle w:val="Heading6"/>
+        <w:pStyle w:val="ListBullet"/>
         <w:ind w:left="880"/>
       </w:pPr>
       <w:r>
         <w:t>二</w:t>
-      </w:r>
-    </w:p>
-    <w:p>
-      <w:pPr>
-        <w:ind w:left="880"/>
-      </w:pPr>
-      <w:r>
+        <w:br/>
         <w:t>認定事業参入事業者</w:t>
+        <w:br/>
+        <w:br/>
+        <w:br/>
+        <w:t>認定事業参入計画に従って事業参入を実施するために必要な資金</w:t>
       </w:r>
     </w:p>
     <w:p>
@@ -1626,36 +1450,32 @@
     </w:p>
     <w:p>
       <w:pPr>
-        <w:pStyle w:val="Heading6"/>
+        <w:pStyle w:val="ListBullet"/>
         <w:ind w:left="880"/>
       </w:pPr>
       <w:r>
         <w:t>一</w:t>
+        <w:br/>
+        <w:t>認定事業再編事業者（中小企業者（公庫法第二条第三号に規定する中小企業者をいう。次号及び次条第一項において同じ。）に限る。）</w:t>
+        <w:br/>
+        <w:br/>
+        <w:br/>
+        <w:t>認定事業再編計画に従って事業再編を実施するために必要な資金（償還期限が十年を超えるものに限る。）</w:t>
       </w:r>
     </w:p>
     <w:p>
       <w:pPr>
-        <w:ind w:left="880"/>
-      </w:pPr>
-      <w:r>
-        <w:t>認定事業再編事業者（中小企業者（公庫法第二条第三号に規定する中小企業者をいう。次号及び次条第一項において同じ。）に限る。）</w:t>
-      </w:r>
-    </w:p>
-    <w:p>
-      <w:pPr>
-        <w:pStyle w:val="Heading6"/>
+        <w:pStyle w:val="ListBullet"/>
         <w:ind w:left="880"/>
       </w:pPr>
       <w:r>
         <w:t>二</w:t>
-      </w:r>
-    </w:p>
-    <w:p>
-      <w:pPr>
-        <w:ind w:left="880"/>
-      </w:pPr>
-      <w:r>
+        <w:br/>
         <w:t>認定事業参入事業者（中小企業者に限る。）</w:t>
+        <w:br/>
+        <w:br/>
+        <w:br/>
+        <w:t>認定事業参入計画に従って事業参入を実施するために必要な資金（償還期限が十年を超えるものに限る。）</w:t>
       </w:r>
     </w:p>
     <w:p>
@@ -1707,35 +1527,23 @@
     </w:p>
     <w:p>
       <w:pPr>
-        <w:pStyle w:val="Heading6"/>
+        <w:pStyle w:val="ListBullet"/>
         <w:ind w:left="880"/>
       </w:pPr>
       <w:r>
         <w:t>一</w:t>
-      </w:r>
-    </w:p>
-    <w:p>
-      <w:pPr>
-        <w:ind w:left="880"/>
-      </w:pPr>
-      <w:r>
+        <w:br/>
         <w:t>認定事業再編事業者（中小企業者及び海外におけるこれに準ずるものとして農林水産省令・経済産業省令・財務省令で定めるものに限る。）が認定事業再編計画に従って海外において事業再編を実施するために必要な長期の資金であって農林水産大臣、経済産業大臣及び財務大臣が指定するものの借入れ（外国の銀行その他の金融機関のうち農林水産省令・経済産業省令・財務省令で定めるものからの借入れに限る。次号において同じ。）に係る債務の保証（債務を負担する行為であって債務の保証に準ずるものを含む。同号において同じ。）を行うこと。</w:t>
       </w:r>
     </w:p>
     <w:p>
       <w:pPr>
-        <w:pStyle w:val="Heading6"/>
+        <w:pStyle w:val="ListBullet"/>
         <w:ind w:left="880"/>
       </w:pPr>
       <w:r>
         <w:t>二</w:t>
-      </w:r>
-    </w:p>
-    <w:p>
-      <w:pPr>
-        <w:ind w:left="880"/>
-      </w:pPr>
-      <w:r>
+        <w:br/>
         <w:t>認定事業参入事業者（中小企業者及び海外におけるこれに準ずるものとして農林水産省令・経済産業省令・財務省令で定めるものに限る。）が認定事業参入計画に従って海外において事業参入を実施するために必要な長期の資金であって農林水産大臣、経済産業大臣及び財務大臣が指定するものの借入れに係る債務の保証を行うこと。</w:t>
       </w:r>
     </w:p>
@@ -1771,222 +1579,144 @@
     </w:p>
     <w:p>
       <w:pPr>
-        <w:pStyle w:val="Heading6"/>
+        <w:pStyle w:val="ListBullet"/>
         <w:ind w:left="880"/>
       </w:pPr>
       <w:r>
         <w:t>一</w:t>
-      </w:r>
-    </w:p>
-    <w:p>
-      <w:pPr>
-        <w:ind w:left="880"/>
-      </w:pPr>
-      <w:r>
+        <w:br/>
         <w:t>支援対象事業再編等事業者（認定事業再編事業者及び認定事業参入事業者（以下「認定事業再編等事業者」という。）のうち第二十九条第一項の規定により支援の対象となったものをいう。以下同じ。）に対する出資</w:t>
       </w:r>
     </w:p>
     <w:p>
       <w:pPr>
-        <w:pStyle w:val="Heading6"/>
+        <w:pStyle w:val="ListBullet"/>
         <w:ind w:left="880"/>
       </w:pPr>
       <w:r>
         <w:t>二</w:t>
-      </w:r>
-    </w:p>
-    <w:p>
-      <w:pPr>
-        <w:ind w:left="880"/>
-      </w:pPr>
-      <w:r>
+        <w:br/>
         <w:t>支援対象事業再編等支援団体（認定事業再編等事業者に対し資金供給その他の支援を行う団体（以下「事業再編等支援団体」という。）のうち第二十九条第一項の規定により支援の対象となったものをいう。次号及び第八号において同じ。）に対する出資</w:t>
       </w:r>
     </w:p>
     <w:p>
       <w:pPr>
-        <w:pStyle w:val="Heading6"/>
+        <w:pStyle w:val="ListBullet"/>
         <w:ind w:left="880"/>
       </w:pPr>
       <w:r>
         <w:t>三</w:t>
-      </w:r>
-    </w:p>
-    <w:p>
-      <w:pPr>
-        <w:ind w:left="880"/>
-      </w:pPr>
-      <w:r>
+        <w:br/>
         <w:t>支援対象事業再編等支援団体に対する基金（一般社団法人及び一般財団法人に関する法律（平成十八年法律第四十八号）第百三十一条に規定する基金をいう。）の拠出</w:t>
       </w:r>
     </w:p>
     <w:p>
       <w:pPr>
-        <w:pStyle w:val="Heading6"/>
+        <w:pStyle w:val="ListBullet"/>
         <w:ind w:left="880"/>
       </w:pPr>
       <w:r>
         <w:t>四</w:t>
-      </w:r>
-    </w:p>
-    <w:p>
-      <w:pPr>
-        <w:ind w:left="880"/>
-      </w:pPr>
-      <w:r>
+        <w:br/>
         <w:t>支援対象事業再編等事業者に対する資金の貸付け</w:t>
       </w:r>
     </w:p>
     <w:p>
       <w:pPr>
-        <w:pStyle w:val="Heading6"/>
+        <w:pStyle w:val="ListBullet"/>
         <w:ind w:left="880"/>
       </w:pPr>
       <w:r>
         <w:t>五</w:t>
-      </w:r>
-    </w:p>
-    <w:p>
-      <w:pPr>
-        <w:ind w:left="880"/>
-      </w:pPr>
-      <w:r>
+        <w:br/>
         <w:t>支援対象事業再編等事業者が発行する有価証券（金融商品取引法（昭和二十三年法律第二十五号）第二条第一項に規定する有価証券及び同条第二項の規定により有価証券とみなされる権利をいう。以下この号において同じ。）及び支援対象事業再編等事業者が保有する有価証券の取得</w:t>
       </w:r>
     </w:p>
     <w:p>
       <w:pPr>
-        <w:pStyle w:val="Heading6"/>
+        <w:pStyle w:val="ListBullet"/>
         <w:ind w:left="880"/>
       </w:pPr>
       <w:r>
         <w:t>六</w:t>
-      </w:r>
-    </w:p>
-    <w:p>
-      <w:pPr>
-        <w:ind w:left="880"/>
-      </w:pPr>
-      <w:r>
+        <w:br/>
         <w:t>支援対象事業再編等事業者に対する金銭債権及び支援対象事業再編等事業者が保有する金銭債権の取得</w:t>
       </w:r>
     </w:p>
     <w:p>
       <w:pPr>
-        <w:pStyle w:val="Heading6"/>
+        <w:pStyle w:val="ListBullet"/>
         <w:ind w:left="880"/>
       </w:pPr>
       <w:r>
         <w:t>七</w:t>
-      </w:r>
-    </w:p>
-    <w:p>
-      <w:pPr>
-        <w:ind w:left="880"/>
-      </w:pPr>
-      <w:r>
+        <w:br/>
         <w:t>支援対象事業再編等事業者の発行する社債及び資金の借入れに係る債務の保証</w:t>
       </w:r>
     </w:p>
     <w:p>
       <w:pPr>
-        <w:pStyle w:val="Heading6"/>
+        <w:pStyle w:val="ListBullet"/>
         <w:ind w:left="880"/>
       </w:pPr>
       <w:r>
         <w:t>八</w:t>
-      </w:r>
-    </w:p>
-    <w:p>
-      <w:pPr>
-        <w:ind w:left="880"/>
-      </w:pPr>
-      <w:r>
+        <w:br/>
         <w:t>支援対象事業再編等支援団体が行う第二号の資金供給その他の支援に関する指導、勧告その他の措置</w:t>
       </w:r>
     </w:p>
     <w:p>
       <w:pPr>
-        <w:pStyle w:val="Heading6"/>
+        <w:pStyle w:val="ListBullet"/>
         <w:ind w:left="880"/>
       </w:pPr>
       <w:r>
         <w:t>九</w:t>
-      </w:r>
-    </w:p>
-    <w:p>
-      <w:pPr>
-        <w:ind w:left="880"/>
-      </w:pPr>
-      <w:r>
+        <w:br/>
         <w:t>事業再編又は事業参入を実施し、又は実施しようとする事業者に対する専門家の派遣</w:t>
       </w:r>
     </w:p>
     <w:p>
       <w:pPr>
-        <w:pStyle w:val="Heading6"/>
+        <w:pStyle w:val="ListBullet"/>
         <w:ind w:left="880"/>
       </w:pPr>
       <w:r>
         <w:t>十</w:t>
-      </w:r>
-    </w:p>
-    <w:p>
-      <w:pPr>
-        <w:ind w:left="880"/>
-      </w:pPr>
-      <w:r>
+        <w:br/>
         <w:t>事業再編又は事業参入を実施し、又は実施しようとする事業者に対する助言</w:t>
       </w:r>
     </w:p>
     <w:p>
       <w:pPr>
-        <w:pStyle w:val="Heading6"/>
+        <w:pStyle w:val="ListBullet"/>
         <w:ind w:left="880"/>
       </w:pPr>
       <w:r>
         <w:t>十一</w:t>
-      </w:r>
-    </w:p>
-    <w:p>
-      <w:pPr>
-        <w:ind w:left="880"/>
-      </w:pPr>
-      <w:r>
+        <w:br/>
         <w:t>前各号に掲げる業務に関連して必要な交渉及び調査</w:t>
       </w:r>
     </w:p>
     <w:p>
       <w:pPr>
-        <w:pStyle w:val="Heading6"/>
+        <w:pStyle w:val="ListBullet"/>
         <w:ind w:left="880"/>
       </w:pPr>
       <w:r>
         <w:t>十二</w:t>
-      </w:r>
-    </w:p>
-    <w:p>
-      <w:pPr>
-        <w:ind w:left="880"/>
-      </w:pPr>
-      <w:r>
+        <w:br/>
         <w:t>事業再編及び事業参入並びに認定事業再編等事業者に対し資金供給その他の支援を行う事業活動（次条第一項において「事業再編等事業活動」という。）を推進するために必要な調査及び情報の提供</w:t>
       </w:r>
     </w:p>
     <w:p>
       <w:pPr>
-        <w:pStyle w:val="Heading6"/>
+        <w:pStyle w:val="ListBullet"/>
         <w:ind w:left="880"/>
       </w:pPr>
       <w:r>
         <w:t>十三</w:t>
-      </w:r>
-    </w:p>
-    <w:p>
-      <w:pPr>
-        <w:ind w:left="880"/>
-      </w:pPr>
-      <w:r>
+        <w:br/>
         <w:t>前各号に掲げる業務に附帯する業務</w:t>
       </w:r>
     </w:p>
@@ -2278,40 +2008,38 @@
     <w:p>
       <w:r>
         <w:t>この法律における主務大臣は、次の各号に掲げる事項の区分に応じ、当該各号に定める大臣とする。</w:t>
+        <w:br/>
+        <w:t>ただし、第六条及び第十七条に規定する主務大臣は、農林水産大臣及び農業生産関連事業を所管する大臣とする。</w:t>
       </w:r>
     </w:p>
     <w:p>
       <w:pPr>
-        <w:pStyle w:val="Heading6"/>
+        <w:pStyle w:val="ListBullet"/>
         <w:ind w:left="880"/>
       </w:pPr>
       <w:r>
         <w:t>一</w:t>
+        <w:br/>
+        <w:t>事業再編計画に関する事項</w:t>
+        <w:br/>
+        <w:br/>
+        <w:br/>
+        <w:t>農林水産大臣及び当該事業再編計画に係る農業生産関連事業を所管する大臣</w:t>
       </w:r>
     </w:p>
     <w:p>
       <w:pPr>
-        <w:ind w:left="880"/>
-      </w:pPr>
-      <w:r>
-        <w:t>事業再編計画に関する事項</w:t>
-      </w:r>
-    </w:p>
-    <w:p>
-      <w:pPr>
-        <w:pStyle w:val="Heading6"/>
+        <w:pStyle w:val="ListBullet"/>
         <w:ind w:left="880"/>
       </w:pPr>
       <w:r>
         <w:t>二</w:t>
-      </w:r>
-    </w:p>
-    <w:p>
-      <w:pPr>
-        <w:ind w:left="880"/>
-      </w:pPr>
-      <w:r>
+        <w:br/>
         <w:t>事業参入計画に関する事項</w:t>
+        <w:br/>
+        <w:br/>
+        <w:br/>
+        <w:t>農林水産大臣及び当該事業参入計画に係る農業生産関連事業を所管する大臣</w:t>
       </w:r>
     </w:p>
     <w:p>
@@ -2419,6 +2147,8 @@
     <w:p>
       <w:r>
         <w:t>この法律は、公布の日から起算して三月を超えない範囲内において政令で定める日から施行する。</w:t>
+        <w:br/>
+        <w:t>ただし、附則第三条の規定は、公布の日から施行する。</w:t>
       </w:r>
     </w:p>
     <w:p>
@@ -2484,7 +2214,7 @@
     </w:pPr>
     <w:r>
       <w:tab/>
-      <w:t>WeGov v0.1 - FTS141</w:t>
+      <w:t>WeGov v0.2 - FTS141</w:t>
     </w:r>
   </w:p>
 </w:ftr>
